--- a/deployment/guestHouseFinalDOc.docx
+++ b/deployment/guestHouseFinalDOc.docx
@@ -69,7 +69,21 @@
         <w:rPr>
           <w:shd w:val="clear" w:color="auto" w:fill="FFFFFF"/>
         </w:rPr>
-        <w:t xml:space="preserve"> (Stackoverflow, 2019)</w:t>
+        <w:t xml:space="preserve"> (</w:t>
+      </w:r>
+      <w:proofErr w:type="spellStart"/>
+      <w:r>
+        <w:rPr>
+          <w:shd w:val="clear" w:color="auto" w:fill="FFFFFF"/>
+        </w:rPr>
+        <w:t>Stackoverflow</w:t>
+      </w:r>
+      <w:proofErr w:type="spellEnd"/>
+      <w:r>
+        <w:rPr>
+          <w:shd w:val="clear" w:color="auto" w:fill="FFFFFF"/>
+        </w:rPr>
+        <w:t>, 2019)</w:t>
       </w:r>
     </w:p>
     <w:p>
@@ -152,11 +166,19 @@
         </w:rPr>
       </w:pPr>
       <w:bookmarkStart w:id="0" w:name="_Toc528442544"/>
+      <w:proofErr w:type="spellStart"/>
       <w:r>
         <w:rPr>
           <w:b/>
         </w:rPr>
-        <w:t>MoSCoW Prioritization</w:t>
+        <w:t>MoSCoW</w:t>
+      </w:r>
+      <w:proofErr w:type="spellEnd"/>
+      <w:r>
+        <w:rPr>
+          <w:b/>
+        </w:rPr>
+        <w:t xml:space="preserve"> Prioritization</w:t>
       </w:r>
       <w:bookmarkEnd w:id="0"/>
       <w:r>
@@ -177,14 +199,29 @@
         <w:t xml:space="preserve"> </w:t>
       </w:r>
       <w:r>
-        <w:t>(bawiki, 2019)</w:t>
-      </w:r>
-      <w:r>
-        <w:t xml:space="preserve"> MoSCo</w:t>
+        <w:t>(</w:t>
+      </w:r>
+      <w:proofErr w:type="spellStart"/>
+      <w:proofErr w:type="gramStart"/>
+      <w:r>
+        <w:t>bawiki</w:t>
+      </w:r>
+      <w:proofErr w:type="spellEnd"/>
+      <w:proofErr w:type="gramEnd"/>
+      <w:r>
+        <w:t>, 2019)</w:t>
+      </w:r>
+      <w:r>
+        <w:t xml:space="preserve"> </w:t>
+      </w:r>
+      <w:proofErr w:type="spellStart"/>
+      <w:r>
+        <w:t>MoSCo</w:t>
       </w:r>
       <w:r>
         <w:t>W</w:t>
       </w:r>
+      <w:proofErr w:type="spellEnd"/>
       <w:r>
         <w:t xml:space="preserve"> prioritization is the most suited tool for prioritization of the requirements of system. It includes factors such as must have, should have, could have and won’t have which are briefly described below: </w:t>
       </w:r>
@@ -311,12 +348,14 @@
                 <w:b/>
               </w:rPr>
             </w:pPr>
+            <w:proofErr w:type="spellStart"/>
             <w:r>
               <w:rPr>
                 <w:b/>
               </w:rPr>
               <w:t>MoSCoW</w:t>
             </w:r>
+            <w:proofErr w:type="spellEnd"/>
           </w:p>
         </w:tc>
       </w:tr>
@@ -1298,7 +1337,23 @@
         <w:rPr>
           <w:shd w:val="clear" w:color="auto" w:fill="FFFFFF"/>
         </w:rPr>
-        <w:t> in system analysis to identify, clarify, and organize system requirements. (techtarget, 2019)</w:t>
+        <w:t> in system analysis to identify, clarify, and organize system requirements. (</w:t>
+      </w:r>
+      <w:proofErr w:type="spellStart"/>
+      <w:proofErr w:type="gramStart"/>
+      <w:r>
+        <w:rPr>
+          <w:shd w:val="clear" w:color="auto" w:fill="FFFFFF"/>
+        </w:rPr>
+        <w:t>techtarget</w:t>
+      </w:r>
+      <w:proofErr w:type="spellEnd"/>
+      <w:proofErr w:type="gramEnd"/>
+      <w:r>
+        <w:rPr>
+          <w:shd w:val="clear" w:color="auto" w:fill="FFFFFF"/>
+        </w:rPr>
+        <w:t>, 2019)</w:t>
       </w:r>
     </w:p>
     <w:p>
@@ -1361,30 +1416,14 @@
       <w:r>
         <w:t xml:space="preserve">Figure </w:t>
       </w:r>
-      <w:r>
-        <w:fldChar w:fldCharType="begin"/>
-      </w:r>
-      <w:r>
-        <w:instrText xml:space="preserve"> SEQ Fi</w:instrText>
-      </w:r>
-      <w:r>
-        <w:instrText xml:space="preserve">gure \* ARABIC </w:instrText>
-      </w:r>
-      <w:r>
-        <w:fldChar w:fldCharType="separate"/>
-      </w:r>
-      <w:r>
-        <w:rPr>
-          <w:noProof/>
-        </w:rPr>
-        <w:t>1</w:t>
-      </w:r>
-      <w:r>
-        <w:rPr>
-          <w:noProof/>
-        </w:rPr>
-        <w:fldChar w:fldCharType="end"/>
-      </w:r>
+      <w:fldSimple w:instr=" SEQ Figure \* ARABIC ">
+        <w:r>
+          <w:rPr>
+            <w:noProof/>
+          </w:rPr>
+          <w:t>1</w:t>
+        </w:r>
+      </w:fldSimple>
       <w:r>
         <w:t xml:space="preserve"> use case diagram</w:t>
       </w:r>
@@ -1494,27 +1533,14 @@
       <w:r>
         <w:t xml:space="preserve">Figure </w:t>
       </w:r>
-      <w:r>
-        <w:fldChar w:fldCharType="begin"/>
-      </w:r>
-      <w:r>
-        <w:instrText xml:space="preserve"> SEQ Figure \* ARABIC </w:instrText>
-      </w:r>
-      <w:r>
-        <w:fldChar w:fldCharType="separate"/>
-      </w:r>
-      <w:r>
-        <w:rPr>
-          <w:noProof/>
-        </w:rPr>
-        <w:t>2</w:t>
-      </w:r>
-      <w:r>
-        <w:rPr>
-          <w:noProof/>
-        </w:rPr>
-        <w:fldChar w:fldCharType="end"/>
-      </w:r>
+      <w:fldSimple w:instr=" SEQ Figure \* ARABIC ">
+        <w:r>
+          <w:rPr>
+            <w:noProof/>
+          </w:rPr>
+          <w:t>2</w:t>
+        </w:r>
+      </w:fldSimple>
       <w:r>
         <w:t xml:space="preserve"> initial class diagram</w:t>
       </w:r>
@@ -1644,7 +1670,25 @@
           <w:rFonts w:cs="Arial"/>
           <w:shd w:val="clear" w:color="auto" w:fill="FFFFFF"/>
         </w:rPr>
-        <w:t>. (techtarget, 2019)</w:t>
+        <w:t>. (</w:t>
+      </w:r>
+      <w:proofErr w:type="spellStart"/>
+      <w:proofErr w:type="gramStart"/>
+      <w:r>
+        <w:rPr>
+          <w:rFonts w:cs="Arial"/>
+          <w:shd w:val="clear" w:color="auto" w:fill="FFFFFF"/>
+        </w:rPr>
+        <w:t>techtarget</w:t>
+      </w:r>
+      <w:proofErr w:type="spellEnd"/>
+      <w:proofErr w:type="gramEnd"/>
+      <w:r>
+        <w:rPr>
+          <w:rFonts w:cs="Arial"/>
+          <w:shd w:val="clear" w:color="auto" w:fill="FFFFFF"/>
+        </w:rPr>
+        <w:t>, 2019)</w:t>
       </w:r>
       <w:r>
         <w:rPr>
@@ -1763,8 +1807,13 @@
       </w:pPr>
       <w:r>
         <w:lastRenderedPageBreak/>
-        <w:t>Er-Diagram</w:t>
-      </w:r>
+        <w:t>ER</w:t>
+      </w:r>
+      <w:r>
+        <w:t>-Diagram</w:t>
+      </w:r>
+      <w:bookmarkStart w:id="1" w:name="_GoBack"/>
+      <w:bookmarkEnd w:id="1"/>
     </w:p>
     <w:p>
       <w:r>
@@ -1811,7 +1860,25 @@
           <w:rFonts w:cs="Arial"/>
           <w:shd w:val="clear" w:color="auto" w:fill="FFFFFF"/>
         </w:rPr>
-        <w:t xml:space="preserve"> (techopedia, 2019 )</w:t>
+        <w:t xml:space="preserve"> (</w:t>
+      </w:r>
+      <w:proofErr w:type="spellStart"/>
+      <w:proofErr w:type="gramStart"/>
+      <w:r>
+        <w:rPr>
+          <w:rFonts w:cs="Arial"/>
+          <w:shd w:val="clear" w:color="auto" w:fill="FFFFFF"/>
+        </w:rPr>
+        <w:t>techopedia</w:t>
+      </w:r>
+      <w:proofErr w:type="spellEnd"/>
+      <w:proofErr w:type="gramEnd"/>
+      <w:r>
+        <w:rPr>
+          <w:rFonts w:cs="Arial"/>
+          <w:shd w:val="clear" w:color="auto" w:fill="FFFFFF"/>
+        </w:rPr>
+        <w:t>, 2019 )</w:t>
       </w:r>
     </w:p>
     <w:p>
@@ -1874,29 +1941,24 @@
       <w:r>
         <w:t xml:space="preserve">Figure </w:t>
       </w:r>
-      <w:r>
-        <w:fldChar w:fldCharType="begin"/>
-      </w:r>
-      <w:r>
-        <w:instrText xml:space="preserve"> SEQ Figure \* ARABIC </w:instrText>
-      </w:r>
-      <w:r>
-        <w:fldChar w:fldCharType="separate"/>
-      </w:r>
-      <w:r>
-        <w:rPr>
-          <w:noProof/>
-        </w:rPr>
-        <w:t>3</w:t>
-      </w:r>
-      <w:r>
-        <w:rPr>
-          <w:noProof/>
-        </w:rPr>
-        <w:fldChar w:fldCharType="end"/>
-      </w:r>
-      <w:r>
-        <w:t xml:space="preserve"> Er-diagram</w:t>
+      <w:fldSimple w:instr=" SEQ Figure \* ARABIC ">
+        <w:r>
+          <w:rPr>
+            <w:noProof/>
+          </w:rPr>
+          <w:t>3</w:t>
+        </w:r>
+      </w:fldSimple>
+      <w:r>
+        <w:t xml:space="preserve"> </w:t>
+      </w:r>
+      <w:proofErr w:type="spellStart"/>
+      <w:r>
+        <w:t>Er</w:t>
+      </w:r>
+      <w:proofErr w:type="spellEnd"/>
+      <w:r>
+        <w:t>-diagram</w:t>
       </w:r>
     </w:p>
     <w:p>
@@ -2071,7 +2133,25 @@
           <w:rFonts w:cs="Arial"/>
           <w:shd w:val="clear" w:color="auto" w:fill="FFFFFF"/>
         </w:rPr>
-        <w:t xml:space="preserve"> (tutorialspoint, 2019)</w:t>
+        <w:t xml:space="preserve"> (</w:t>
+      </w:r>
+      <w:proofErr w:type="spellStart"/>
+      <w:proofErr w:type="gramStart"/>
+      <w:r>
+        <w:rPr>
+          <w:rFonts w:cs="Arial"/>
+          <w:shd w:val="clear" w:color="auto" w:fill="FFFFFF"/>
+        </w:rPr>
+        <w:t>tutorialspoint</w:t>
+      </w:r>
+      <w:proofErr w:type="spellEnd"/>
+      <w:proofErr w:type="gramEnd"/>
+      <w:r>
+        <w:rPr>
+          <w:rFonts w:cs="Arial"/>
+          <w:shd w:val="clear" w:color="auto" w:fill="FFFFFF"/>
+        </w:rPr>
+        <w:t>, 2019)</w:t>
       </w:r>
     </w:p>
     <w:p>
@@ -2208,10 +2288,7 @@
     <w:p/>
     <w:p/>
     <w:p/>
-    <w:p>
-      <w:bookmarkStart w:id="1" w:name="_GoBack"/>
-      <w:bookmarkEnd w:id="1"/>
-    </w:p>
+    <w:p/>
     <w:p>
       <w:pPr>
         <w:pStyle w:val="Heading2"/>
@@ -2351,27 +2428,14 @@
       <w:r>
         <w:t xml:space="preserve">Figure </w:t>
       </w:r>
-      <w:r>
-        <w:fldChar w:fldCharType="begin"/>
-      </w:r>
-      <w:r>
-        <w:instrText xml:space="preserve"> SEQ Figure \* ARABIC </w:instrText>
-      </w:r>
-      <w:r>
-        <w:fldChar w:fldCharType="separate"/>
-      </w:r>
-      <w:r>
-        <w:rPr>
-          <w:noProof/>
-        </w:rPr>
-        <w:t>4</w:t>
-      </w:r>
-      <w:r>
-        <w:rPr>
-          <w:noProof/>
-        </w:rPr>
-        <w:fldChar w:fldCharType="end"/>
-      </w:r>
+      <w:fldSimple w:instr=" SEQ Figure \* ARABIC ">
+        <w:r>
+          <w:rPr>
+            <w:noProof/>
+          </w:rPr>
+          <w:t>4</w:t>
+        </w:r>
+      </w:fldSimple>
       <w:r>
         <w:t>: home</w:t>
       </w:r>
@@ -2436,27 +2500,14 @@
       <w:r>
         <w:t xml:space="preserve">Figure </w:t>
       </w:r>
-      <w:r>
-        <w:fldChar w:fldCharType="begin"/>
-      </w:r>
-      <w:r>
-        <w:instrText xml:space="preserve"> SEQ Figure \* ARABIC </w:instrText>
-      </w:r>
-      <w:r>
-        <w:fldChar w:fldCharType="separate"/>
-      </w:r>
-      <w:r>
-        <w:rPr>
-          <w:noProof/>
-        </w:rPr>
-        <w:t>5</w:t>
-      </w:r>
-      <w:r>
-        <w:rPr>
-          <w:noProof/>
-        </w:rPr>
-        <w:fldChar w:fldCharType="end"/>
-      </w:r>
+      <w:fldSimple w:instr=" SEQ Figure \* ARABIC ">
+        <w:r>
+          <w:rPr>
+            <w:noProof/>
+          </w:rPr>
+          <w:t>5</w:t>
+        </w:r>
+      </w:fldSimple>
       <w:r>
         <w:t xml:space="preserve"> login</w:t>
       </w:r>
@@ -2522,27 +2573,14 @@
       <w:r>
         <w:t xml:space="preserve">Figure </w:t>
       </w:r>
-      <w:r>
-        <w:fldChar w:fldCharType="begin"/>
-      </w:r>
-      <w:r>
-        <w:instrText xml:space="preserve"> SEQ Figure \* ARABIC </w:instrText>
-      </w:r>
-      <w:r>
-        <w:fldChar w:fldCharType="separate"/>
-      </w:r>
-      <w:r>
-        <w:rPr>
-          <w:noProof/>
-        </w:rPr>
-        <w:t>6</w:t>
-      </w:r>
-      <w:r>
-        <w:rPr>
-          <w:noProof/>
-        </w:rPr>
-        <w:fldChar w:fldCharType="end"/>
-      </w:r>
+      <w:fldSimple w:instr=" SEQ Figure \* ARABIC ">
+        <w:r>
+          <w:rPr>
+            <w:noProof/>
+          </w:rPr>
+          <w:t>6</w:t>
+        </w:r>
+      </w:fldSimple>
       <w:r>
         <w:t>: signup</w:t>
       </w:r>
@@ -2608,27 +2646,14 @@
       <w:r>
         <w:t xml:space="preserve">Figure </w:t>
       </w:r>
-      <w:r>
-        <w:fldChar w:fldCharType="begin"/>
-      </w:r>
-      <w:r>
-        <w:instrText xml:space="preserve"> SEQ Figure \* ARABIC </w:instrText>
-      </w:r>
-      <w:r>
-        <w:fldChar w:fldCharType="separate"/>
-      </w:r>
-      <w:r>
-        <w:rPr>
-          <w:noProof/>
-        </w:rPr>
-        <w:t>7</w:t>
-      </w:r>
-      <w:r>
-        <w:rPr>
-          <w:noProof/>
-        </w:rPr>
-        <w:fldChar w:fldCharType="end"/>
-      </w:r>
+      <w:fldSimple w:instr=" SEQ Figure \* ARABIC ">
+        <w:r>
+          <w:rPr>
+            <w:noProof/>
+          </w:rPr>
+          <w:t>7</w:t>
+        </w:r>
+      </w:fldSimple>
       <w:r>
         <w:t xml:space="preserve"> about us</w:t>
       </w:r>
@@ -2693,27 +2718,14 @@
       <w:r>
         <w:t xml:space="preserve">Figure </w:t>
       </w:r>
-      <w:r>
-        <w:fldChar w:fldCharType="begin"/>
-      </w:r>
-      <w:r>
-        <w:instrText xml:space="preserve"> SEQ Figure \* ARABIC </w:instrText>
-      </w:r>
-      <w:r>
-        <w:fldChar w:fldCharType="separate"/>
-      </w:r>
-      <w:r>
-        <w:rPr>
-          <w:noProof/>
-        </w:rPr>
-        <w:t>8</w:t>
-      </w:r>
-      <w:r>
-        <w:rPr>
-          <w:noProof/>
-        </w:rPr>
-        <w:fldChar w:fldCharType="end"/>
-      </w:r>
+      <w:fldSimple w:instr=" SEQ Figure \* ARABIC ">
+        <w:r>
+          <w:rPr>
+            <w:noProof/>
+          </w:rPr>
+          <w:t>8</w:t>
+        </w:r>
+      </w:fldSimple>
       <w:r>
         <w:t xml:space="preserve"> contact us</w:t>
       </w:r>
@@ -2779,27 +2791,14 @@
       <w:r>
         <w:t xml:space="preserve">Figure </w:t>
       </w:r>
-      <w:r>
-        <w:fldChar w:fldCharType="begin"/>
-      </w:r>
-      <w:r>
-        <w:instrText xml:space="preserve"> SEQ Figure \* ARABIC </w:instrText>
-      </w:r>
-      <w:r>
-        <w:fldChar w:fldCharType="separate"/>
-      </w:r>
-      <w:r>
-        <w:rPr>
-          <w:noProof/>
-        </w:rPr>
-        <w:t>9</w:t>
-      </w:r>
-      <w:r>
-        <w:rPr>
-          <w:noProof/>
-        </w:rPr>
-        <w:fldChar w:fldCharType="end"/>
-      </w:r>
+      <w:fldSimple w:instr=" SEQ Figure \* ARABIC ">
+        <w:r>
+          <w:rPr>
+            <w:noProof/>
+          </w:rPr>
+          <w:t>9</w:t>
+        </w:r>
+      </w:fldSimple>
       <w:r>
         <w:t xml:space="preserve"> reservation</w:t>
       </w:r>
@@ -2864,27 +2863,14 @@
       <w:r>
         <w:t xml:space="preserve">Figure </w:t>
       </w:r>
-      <w:r>
-        <w:fldChar w:fldCharType="begin"/>
-      </w:r>
-      <w:r>
-        <w:instrText xml:space="preserve"> SEQ Figure \* ARABIC </w:instrText>
-      </w:r>
-      <w:r>
-        <w:fldChar w:fldCharType="separate"/>
-      </w:r>
-      <w:r>
-        <w:rPr>
-          <w:noProof/>
-        </w:rPr>
-        <w:t>10</w:t>
-      </w:r>
-      <w:r>
-        <w:rPr>
-          <w:noProof/>
-        </w:rPr>
-        <w:fldChar w:fldCharType="end"/>
-      </w:r>
+      <w:fldSimple w:instr=" SEQ Figure \* ARABIC ">
+        <w:r>
+          <w:rPr>
+            <w:noProof/>
+          </w:rPr>
+          <w:t>10</w:t>
+        </w:r>
+      </w:fldSimple>
       <w:r>
         <w:t xml:space="preserve"> footer</w:t>
       </w:r>
@@ -3986,7 +3972,7 @@
 </file>
 
 <file path=customXml/itemProps1.xml><?xml version="1.0" encoding="utf-8"?>
-<ds:datastoreItem xmlns:ds="http://schemas.openxmlformats.org/officeDocument/2006/customXml" ds:itemID="{26ECCE27-46EA-4C9A-AA67-39BF3E2DC6EA}">
+<ds:datastoreItem xmlns:ds="http://schemas.openxmlformats.org/officeDocument/2006/customXml" ds:itemID="{22CEA245-F365-4FC8-91A2-F1602727DE57}">
   <ds:schemaRefs>
     <ds:schemaRef ds:uri="http://schemas.openxmlformats.org/officeDocument/2006/bibliography"/>
   </ds:schemaRefs>
